--- a/22f2001140report.docx
+++ b/22f2001140report.docx
@@ -346,23 +346,7 @@
       </w:pPr>
       <w:r>
         <w:rPr/>
-        <w:t xml:space="preserve">The table User and Booking has a one-many relationship, because a single user can book for multiple </w:t>
-      </w:r>
-      <w:r>
-        <w:rPr/>
-        <w:t>movies</w:t>
-      </w:r>
-      <w:r>
-        <w:rPr/>
-        <w:t xml:space="preserve"> in multiple </w:t>
-      </w:r>
-      <w:r>
-        <w:rPr/>
-        <w:t>theatres</w:t>
-      </w:r>
-      <w:r>
-        <w:rPr/>
-        <w:t xml:space="preserve">. </w:t>
+        <w:t xml:space="preserve">The table User and Booking has a one-many relationship, because a single user can book for multiple movies in multiple theatres. </w:t>
       </w:r>
     </w:p>
     <w:p>
@@ -373,39 +357,7 @@
       </w:pPr>
       <w:r>
         <w:rPr/>
-        <w:t xml:space="preserve">The table </w:t>
-      </w:r>
-      <w:r>
-        <w:rPr/>
-        <w:t>Movie</w:t>
-      </w:r>
-      <w:r>
-        <w:rPr/>
-        <w:t xml:space="preserve"> and </w:t>
-      </w:r>
-      <w:r>
-        <w:rPr/>
-        <w:t>Theatre</w:t>
-      </w:r>
-      <w:r>
-        <w:rPr/>
-        <w:t xml:space="preserve"> has a one-many relationship, because a single </w:t>
-      </w:r>
-      <w:r>
-        <w:rPr/>
-        <w:t>theatre</w:t>
-      </w:r>
-      <w:r>
-        <w:rPr/>
-        <w:t xml:space="preserve">  can have multiple </w:t>
-      </w:r>
-      <w:r>
-        <w:rPr/>
-        <w:t>movies</w:t>
-      </w:r>
-      <w:r>
-        <w:rPr/>
-        <w:t xml:space="preserve"> running. </w:t>
+        <w:t xml:space="preserve">The table Movie and Theatre has a one-many relationship, because a single theatre  can have multiple movies running. </w:t>
       </w:r>
     </w:p>
     <w:p>
@@ -416,23 +368,7 @@
       </w:pPr>
       <w:r>
         <w:rPr/>
-        <w:t xml:space="preserve">The table Slots and  </w:t>
-      </w:r>
-      <w:r>
-        <w:rPr/>
-        <w:t>Movie</w:t>
-      </w:r>
-      <w:r>
-        <w:rPr/>
-        <w:t xml:space="preserve"> has a one-many relationship, because a single </w:t>
-      </w:r>
-      <w:r>
-        <w:rPr/>
-        <w:t>movie</w:t>
-      </w:r>
-      <w:r>
-        <w:rPr/>
-        <w:t xml:space="preserve">  can have multiple slots running.</w:t>
+        <w:t>The table Slots and  Movie has a one-many relationship, because a single movie  can have multiple slots running.</w:t>
       </w:r>
     </w:p>
     <w:p>
@@ -527,7 +463,8 @@
           <w:p>
             <w:pPr>
               <w:pStyle w:val="Normal"/>
-              <w:widowControl/>
+              <w:widowControl w:val="false"/>
+              <w:suppressAutoHyphens w:val="true"/>
               <w:spacing w:lineRule="auto" w:line="259" w:before="0" w:after="18"/>
               <w:ind w:left="0" w:hanging="0"/>
               <w:jc w:val="left"/>
@@ -562,22 +499,14 @@
                 <w:szCs w:val="22"/>
                 <w:lang w:val="en-US" w:eastAsia="en-US" w:bidi="ar-SA"/>
               </w:rPr>
-              <w:t>backend</w:t>
-            </w:r>
-            <w:r>
-              <w:rPr>
-                <w:b/>
-                <w:kern w:val="2"/>
-                <w:szCs w:val="22"/>
-                <w:lang w:val="en-US" w:eastAsia="en-US" w:bidi="ar-SA"/>
-              </w:rPr>
-              <w:t xml:space="preserve"> </w:t>
-            </w:r>
-          </w:p>
-          <w:p>
-            <w:pPr>
-              <w:pStyle w:val="Normal"/>
-              <w:widowControl/>
+              <w:t xml:space="preserve">backend </w:t>
+            </w:r>
+          </w:p>
+          <w:p>
+            <w:pPr>
+              <w:pStyle w:val="Normal"/>
+              <w:widowControl w:val="false"/>
+              <w:suppressAutoHyphens w:val="true"/>
               <w:spacing w:lineRule="auto" w:line="259" w:before="0" w:after="22"/>
               <w:ind w:left="0" w:hanging="0"/>
               <w:jc w:val="left"/>
@@ -609,7 +538,8 @@
           <w:p>
             <w:pPr>
               <w:pStyle w:val="Normal"/>
-              <w:widowControl/>
+              <w:widowControl w:val="false"/>
+              <w:suppressAutoHyphens w:val="true"/>
               <w:spacing w:lineRule="auto" w:line="259" w:before="0" w:after="18"/>
               <w:ind w:left="360" w:hanging="0"/>
               <w:jc w:val="left"/>
@@ -650,7 +580,8 @@
           <w:p>
             <w:pPr>
               <w:pStyle w:val="Normal"/>
-              <w:widowControl/>
+              <w:widowControl w:val="false"/>
+              <w:suppressAutoHyphens w:val="true"/>
               <w:spacing w:lineRule="auto" w:line="259" w:before="0" w:after="18"/>
               <w:ind w:left="360" w:hanging="0"/>
               <w:jc w:val="left"/>
@@ -691,7 +622,8 @@
           <w:p>
             <w:pPr>
               <w:pStyle w:val="Normal"/>
-              <w:widowControl/>
+              <w:widowControl w:val="false"/>
+              <w:suppressAutoHyphens w:val="true"/>
               <w:spacing w:lineRule="auto" w:line="259" w:before="0" w:after="18"/>
               <w:ind w:left="360" w:hanging="0"/>
               <w:jc w:val="left"/>
@@ -714,7 +646,8 @@
           <w:p>
             <w:pPr>
               <w:pStyle w:val="Normal"/>
-              <w:widowControl/>
+              <w:widowControl w:val="false"/>
+              <w:suppressAutoHyphens w:val="true"/>
               <w:spacing w:lineRule="auto" w:line="259" w:before="0" w:after="40"/>
               <w:ind w:left="360" w:hanging="0"/>
               <w:jc w:val="left"/>
@@ -747,7 +680,8 @@
           <w:p>
             <w:pPr>
               <w:pStyle w:val="Normal"/>
-              <w:widowControl/>
+              <w:widowControl w:val="false"/>
+              <w:suppressAutoHyphens w:val="true"/>
               <w:spacing w:lineRule="auto" w:line="259" w:before="0" w:after="17"/>
               <w:ind w:left="360" w:hanging="0"/>
               <w:jc w:val="left"/>
@@ -797,7 +731,8 @@
           <w:p>
             <w:pPr>
               <w:pStyle w:val="Normal"/>
-              <w:widowControl/>
+              <w:widowControl w:val="false"/>
+              <w:suppressAutoHyphens w:val="true"/>
               <w:spacing w:lineRule="auto" w:line="259" w:before="0" w:after="21"/>
               <w:ind w:left="360" w:hanging="0"/>
               <w:jc w:val="left"/>
@@ -823,22 +758,14 @@
                 <w:szCs w:val="22"/>
                 <w:lang w:val="en-US" w:eastAsia="en-US" w:bidi="ar-SA"/>
               </w:rPr>
-              <w:t>web</w:t>
-            </w:r>
-            <w:r>
-              <w:rPr>
-                <w:b/>
-                <w:kern w:val="2"/>
-                <w:szCs w:val="22"/>
-                <w:lang w:val="en-US" w:eastAsia="en-US" w:bidi="ar-SA"/>
-              </w:rPr>
-              <w:t>site</w:t>
-            </w:r>
-          </w:p>
-          <w:p>
-            <w:pPr>
-              <w:pStyle w:val="Normal"/>
-              <w:widowControl/>
+              <w:t>website</w:t>
+            </w:r>
+          </w:p>
+          <w:p>
+            <w:pPr>
+              <w:pStyle w:val="Normal"/>
+              <w:widowControl w:val="false"/>
+              <w:suppressAutoHyphens w:val="true"/>
               <w:spacing w:lineRule="auto" w:line="259" w:before="0" w:after="21"/>
               <w:ind w:left="360" w:hanging="0"/>
               <w:jc w:val="left"/>
@@ -870,7 +797,8 @@
           <w:p>
             <w:pPr>
               <w:pStyle w:val="Normal"/>
-              <w:widowControl/>
+              <w:widowControl w:val="false"/>
+              <w:suppressAutoHyphens w:val="true"/>
               <w:spacing w:lineRule="auto" w:line="259" w:before="0" w:after="21"/>
               <w:ind w:left="360" w:hanging="0"/>
               <w:jc w:val="left"/>
@@ -904,7 +832,8 @@
           <w:p>
             <w:pPr>
               <w:pStyle w:val="Normal"/>
-              <w:widowControl/>
+              <w:widowControl w:val="false"/>
+              <w:suppressAutoHyphens w:val="true"/>
               <w:spacing w:lineRule="auto" w:line="259" w:before="0" w:after="11"/>
               <w:ind w:left="360" w:hanging="0"/>
               <w:jc w:val="left"/>
@@ -945,7 +874,8 @@
           <w:p>
             <w:pPr>
               <w:pStyle w:val="Normal"/>
-              <w:widowControl/>
+              <w:widowControl w:val="false"/>
+              <w:suppressAutoHyphens w:val="true"/>
               <w:spacing w:lineRule="auto" w:line="259" w:before="0" w:after="14"/>
               <w:ind w:left="360" w:hanging="0"/>
               <w:jc w:val="left"/>
@@ -984,7 +914,8 @@
           <w:p>
             <w:pPr>
               <w:pStyle w:val="Normal"/>
-              <w:widowControl/>
+              <w:widowControl w:val="false"/>
+              <w:suppressAutoHyphens w:val="true"/>
               <w:spacing w:lineRule="auto" w:line="259" w:before="0" w:after="14"/>
               <w:ind w:left="360" w:hanging="0"/>
               <w:jc w:val="left"/>
@@ -1014,7 +945,8 @@
           <w:p>
             <w:pPr>
               <w:pStyle w:val="Normal"/>
-              <w:widowControl/>
+              <w:widowControl w:val="false"/>
+              <w:suppressAutoHyphens w:val="true"/>
               <w:spacing w:lineRule="auto" w:line="259" w:before="0" w:after="14"/>
               <w:ind w:left="360" w:hanging="0"/>
               <w:jc w:val="left"/>
@@ -1044,7 +976,59 @@
           <w:p>
             <w:pPr>
               <w:pStyle w:val="Normal"/>
-              <w:widowControl/>
+              <w:widowControl w:val="false"/>
+              <w:suppressAutoHyphens w:val="true"/>
+              <w:spacing w:lineRule="auto" w:line="259" w:before="0" w:after="11"/>
+              <w:ind w:left="360" w:hanging="0"/>
+              <w:jc w:val="left"/>
+              <w:rPr>
+                <w:kern w:val="2"/>
+                <w:szCs w:val="22"/>
+                <w:lang w:val="en-US" w:eastAsia="en-US" w:bidi="ar-SA"/>
+              </w:rPr>
+            </w:pPr>
+            <w:r>
+              <w:rPr>
+                <w:rFonts w:eastAsia="Arial" w:cs="Arial" w:ascii="Arial" w:hAnsi="Arial"/>
+                <w:b/>
+                <w:kern w:val="2"/>
+                <w:szCs w:val="22"/>
+                <w:lang w:val="en-US" w:eastAsia="en-US" w:bidi="ar-SA"/>
+              </w:rPr>
+              <w:t xml:space="preserve">      │</w:t>
+            </w:r>
+            <w:r>
+              <w:rPr>
+                <w:b/>
+                <w:kern w:val="2"/>
+                <w:szCs w:val="22"/>
+                <w:lang w:val="en-US" w:eastAsia="en-US" w:bidi="ar-SA"/>
+              </w:rPr>
+              <w:t xml:space="preserve"> </w:t>
+            </w:r>
+            <w:r>
+              <w:rPr>
+                <w:bCs/>
+                <w:kern w:val="2"/>
+                <w:szCs w:val="22"/>
+                <w:lang w:val="en-US" w:eastAsia="en-US" w:bidi="ar-SA"/>
+              </w:rPr>
+              <w:t>task</w:t>
+            </w:r>
+            <w:r>
+              <w:rPr>
+                <w:kern w:val="2"/>
+                <w:szCs w:val="22"/>
+                <w:lang w:val="en-US" w:eastAsia="en-US" w:bidi="ar-SA"/>
+              </w:rPr>
+              <w:t xml:space="preserve">s.py </w:t>
+            </w:r>
+          </w:p>
+          <w:p>
+            <w:pPr>
+              <w:pStyle w:val="Normal"/>
+              <w:widowControl w:val="false"/>
+              <w:suppressAutoHyphens w:val="true"/>
               <w:spacing w:lineRule="auto" w:line="259" w:before="0" w:after="14"/>
               <w:ind w:left="360" w:hanging="0"/>
               <w:jc w:val="left"/>
@@ -1056,68 +1040,7 @@
             </w:pPr>
             <w:r>
               <w:rPr>
-                <w:kern w:val="2"/>
-                <w:szCs w:val="22"/>
-                <w:lang w:val="en-US" w:eastAsia="en-US" w:bidi="ar-SA"/>
-              </w:rPr>
-              <w:t xml:space="preserve">      </w:t>
-            </w:r>
-            <w:r>
-              <w:rPr>
-                <w:kern w:val="2"/>
-                <w:szCs w:val="22"/>
-                <w:lang w:val="en-US" w:eastAsia="en-US" w:bidi="ar-SA"/>
-              </w:rPr>
-              <w:t>| controllers.py</w:t>
-            </w:r>
-          </w:p>
-          <w:p>
-            <w:pPr>
-              <w:pStyle w:val="Normal"/>
-              <w:widowControl/>
-              <w:spacing w:lineRule="auto" w:line="259" w:before="0" w:after="14"/>
-              <w:ind w:left="360" w:hanging="0"/>
-              <w:jc w:val="left"/>
-              <w:rPr>
-                <w:kern w:val="2"/>
-                <w:szCs w:val="22"/>
-                <w:lang w:val="en-US" w:eastAsia="en-US" w:bidi="ar-SA"/>
-              </w:rPr>
-            </w:pPr>
-            <w:r>
-              <w:rPr>
-                <w:kern w:val="2"/>
-                <w:szCs w:val="22"/>
-                <w:lang w:val="en-US" w:eastAsia="en-US" w:bidi="ar-SA"/>
-              </w:rPr>
-              <w:t xml:space="preserve">      </w:t>
-            </w:r>
-            <w:r>
-              <w:rPr>
-                <w:kern w:val="2"/>
-                <w:szCs w:val="22"/>
-                <w:lang w:val="en-US" w:eastAsia="en-US" w:bidi="ar-SA"/>
-              </w:rPr>
-              <w:t>| dataaccess.py</w:t>
-            </w:r>
-          </w:p>
-          <w:p>
-            <w:pPr>
-              <w:pStyle w:val="Normal"/>
-              <w:widowControl/>
-              <w:spacing w:lineRule="auto" w:line="259" w:before="0" w:after="11"/>
-              <w:ind w:left="360" w:hanging="0"/>
-              <w:jc w:val="left"/>
-              <w:rPr>
-                <w:kern w:val="2"/>
-                <w:szCs w:val="22"/>
-                <w:lang w:val="en-US" w:eastAsia="en-US" w:bidi="ar-SA"/>
-              </w:rPr>
-            </w:pPr>
-            <w:r>
-              <w:rPr>
-                <w:rFonts w:eastAsia="Arial" w:cs="Arial" w:ascii="Arial" w:hAnsi="Arial"/>
-                <w:b/>
+                <w:rFonts w:eastAsia="Arial" w:cs="Arial" w:ascii="Arial" w:hAnsi="Arial"/>
                 <w:kern w:val="2"/>
                 <w:szCs w:val="22"/>
                 <w:lang w:val="en-US" w:eastAsia="en-US" w:bidi="ar-SA"/>
@@ -1126,7 +1049,6 @@
             </w:r>
             <w:r>
               <w:rPr>
-                <w:b/>
                 <w:kern w:val="2"/>
                 <w:szCs w:val="22"/>
                 <w:lang w:val="en-US" w:eastAsia="en-US" w:bidi="ar-SA"/>
@@ -1135,46 +1057,62 @@
             </w:r>
             <w:r>
               <w:rPr>
-                <w:bCs/>
-                <w:kern w:val="2"/>
-                <w:szCs w:val="22"/>
-                <w:lang w:val="en-US" w:eastAsia="en-US" w:bidi="ar-SA"/>
-              </w:rPr>
-              <w:t>task</w:t>
-            </w:r>
-            <w:r>
-              <w:rPr>
-                <w:kern w:val="2"/>
-                <w:szCs w:val="22"/>
-                <w:lang w:val="en-US" w:eastAsia="en-US" w:bidi="ar-SA"/>
-              </w:rPr>
-              <w:t xml:space="preserve">s.py </w:t>
-            </w:r>
-          </w:p>
-          <w:p>
-            <w:pPr>
-              <w:pStyle w:val="Normal"/>
-              <w:widowControl/>
-              <w:spacing w:lineRule="auto" w:line="259" w:before="0" w:after="14"/>
-              <w:ind w:left="360" w:hanging="0"/>
-              <w:jc w:val="left"/>
-              <w:rPr>
-                <w:kern w:val="2"/>
-                <w:szCs w:val="22"/>
-                <w:lang w:val="en-US" w:eastAsia="en-US" w:bidi="ar-SA"/>
-              </w:rPr>
-            </w:pPr>
-            <w:r>
-              <w:rPr>
-                <w:rFonts w:eastAsia="Arial" w:cs="Arial" w:ascii="Arial" w:hAnsi="Arial"/>
-                <w:kern w:val="2"/>
-                <w:szCs w:val="22"/>
-                <w:lang w:val="en-US" w:eastAsia="en-US" w:bidi="ar-SA"/>
-              </w:rPr>
-              <w:t xml:space="preserve">      │</w:t>
-            </w:r>
-            <w:r>
-              <w:rPr>
+                <w:kern w:val="2"/>
+                <w:szCs w:val="22"/>
+                <w:lang w:val="en-US" w:eastAsia="en-US" w:bidi="ar-SA"/>
+              </w:rPr>
+              <w:t xml:space="preserve">worker.py </w:t>
+            </w:r>
+          </w:p>
+          <w:p>
+            <w:pPr>
+              <w:pStyle w:val="Normal"/>
+              <w:widowControl w:val="false"/>
+              <w:suppressAutoHyphens w:val="true"/>
+              <w:spacing w:lineRule="auto" w:line="259" w:before="0" w:after="22"/>
+              <w:ind w:left="0" w:hanging="0"/>
+              <w:jc w:val="left"/>
+              <w:rPr>
+                <w:b/>
+                <w:b/>
+              </w:rPr>
+            </w:pPr>
+            <w:r>
+              <w:rPr>
+                <w:rFonts w:eastAsia="Arial" w:cs="Arial" w:ascii="Arial" w:hAnsi="Arial"/>
+                <w:b/>
+                <w:kern w:val="2"/>
+                <w:szCs w:val="22"/>
+                <w:lang w:val="en-US" w:eastAsia="en-US" w:bidi="ar-SA"/>
+              </w:rPr>
+              <w:t xml:space="preserve">            ├───</w:t>
+            </w:r>
+            <w:r>
+              <w:rPr>
+                <w:b/>
+                <w:kern w:val="2"/>
+                <w:szCs w:val="22"/>
+                <w:lang w:val="en-US" w:eastAsia="en-US" w:bidi="ar-SA"/>
+              </w:rPr>
+              <w:t xml:space="preserve">static      </w:t>
+            </w:r>
+          </w:p>
+          <w:p>
+            <w:pPr>
+              <w:pStyle w:val="Normal"/>
+              <w:widowControl w:val="false"/>
+              <w:suppressAutoHyphens w:val="true"/>
+              <w:spacing w:lineRule="auto" w:line="259" w:before="0" w:after="22"/>
+              <w:ind w:left="0" w:hanging="0"/>
+              <w:jc w:val="left"/>
+              <w:rPr>
+                <w:b/>
+                <w:b/>
+              </w:rPr>
+            </w:pPr>
+            <w:r>
+              <w:rPr>
+                <w:b/>
                 <w:kern w:val="2"/>
                 <w:szCs w:val="22"/>
                 <w:lang w:val="en-US" w:eastAsia="en-US" w:bidi="ar-SA"/>
@@ -1183,49 +1121,61 @@
             </w:r>
             <w:r>
               <w:rPr>
-                <w:kern w:val="2"/>
-                <w:szCs w:val="22"/>
-                <w:lang w:val="en-US" w:eastAsia="en-US" w:bidi="ar-SA"/>
-              </w:rPr>
-              <w:t xml:space="preserve">worker.py </w:t>
-            </w:r>
-          </w:p>
-          <w:p>
-            <w:pPr>
-              <w:pStyle w:val="Normal"/>
-              <w:widowControl/>
+                <w:rFonts w:eastAsia="Arial" w:cs="Arial" w:ascii="Arial" w:hAnsi="Arial"/>
+                <w:b/>
+                <w:kern w:val="2"/>
+                <w:szCs w:val="22"/>
+                <w:lang w:val="en-US" w:eastAsia="en-US" w:bidi="ar-SA"/>
+              </w:rPr>
+              <w:t xml:space="preserve">               ├───</w:t>
+            </w:r>
+            <w:r>
+              <w:rPr>
+                <w:rFonts w:eastAsia="Arial" w:cs="Arial" w:ascii="Arial" w:hAnsi="Arial"/>
+                <w:b/>
+                <w:kern w:val="2"/>
+                <w:szCs w:val="22"/>
+                <w:lang w:val="en-US" w:eastAsia="en-US" w:bidi="ar-SA"/>
+              </w:rPr>
+              <w:t>movies</w:t>
+            </w:r>
+          </w:p>
+          <w:p>
+            <w:pPr>
+              <w:pStyle w:val="Normal"/>
+              <w:widowControl w:val="false"/>
+              <w:suppressAutoHyphens w:val="true"/>
               <w:spacing w:lineRule="auto" w:line="259" w:before="0" w:after="22"/>
               <w:ind w:left="0" w:hanging="0"/>
               <w:jc w:val="left"/>
               <w:rPr>
-                <w:b/>
-                <w:b/>
-              </w:rPr>
-            </w:pPr>
-            <w:r>
-              <w:rPr>
-                <w:rFonts w:eastAsia="Arial" w:cs="Arial" w:ascii="Arial" w:hAnsi="Arial"/>
-                <w:b/>
-                <w:kern w:val="2"/>
-                <w:szCs w:val="22"/>
-                <w:lang w:val="en-US" w:eastAsia="en-US" w:bidi="ar-SA"/>
-              </w:rPr>
-              <w:t xml:space="preserve">            ├───</w:t>
-            </w:r>
-            <w:r>
-              <w:rPr>
-                <w:b/>
-                <w:kern w:val="2"/>
-                <w:szCs w:val="22"/>
-                <w:lang w:val="en-US" w:eastAsia="en-US" w:bidi="ar-SA"/>
-              </w:rPr>
-              <w:t xml:space="preserve">static      </w:t>
-            </w:r>
-          </w:p>
-          <w:p>
-            <w:pPr>
-              <w:pStyle w:val="Normal"/>
-              <w:widowControl/>
+                <w:bCs/>
+              </w:rPr>
+            </w:pPr>
+            <w:r>
+              <w:rPr>
+                <w:bCs/>
+                <w:kern w:val="2"/>
+                <w:szCs w:val="22"/>
+                <w:lang w:val="en-US" w:eastAsia="en-US" w:bidi="ar-SA"/>
+              </w:rPr>
+              <w:t xml:space="preserve">                               </w:t>
+            </w:r>
+            <w:r>
+              <w:rPr>
+                <w:bCs/>
+                <w:kern w:val="2"/>
+                <w:szCs w:val="22"/>
+                <w:lang w:val="en-US" w:eastAsia="en-US" w:bidi="ar-SA"/>
+              </w:rPr>
+              <w:t>|…</w:t>
+            </w:r>
+          </w:p>
+          <w:p>
+            <w:pPr>
+              <w:pStyle w:val="Normal"/>
+              <w:widowControl w:val="false"/>
+              <w:suppressAutoHyphens w:val="true"/>
               <w:spacing w:lineRule="auto" w:line="259" w:before="0" w:after="22"/>
               <w:ind w:left="0" w:hanging="0"/>
               <w:jc w:val="left"/>
@@ -1236,38 +1186,30 @@
             </w:pPr>
             <w:r>
               <w:rPr>
-                <w:b/>
-                <w:kern w:val="2"/>
-                <w:szCs w:val="22"/>
-                <w:lang w:val="en-US" w:eastAsia="en-US" w:bidi="ar-SA"/>
-              </w:rPr>
-              <w:t xml:space="preserve"> </w:t>
-            </w:r>
-            <w:r>
-              <w:rPr>
-                <w:rFonts w:eastAsia="Arial" w:cs="Arial" w:ascii="Arial" w:hAnsi="Arial"/>
-                <w:b/>
-                <w:kern w:val="2"/>
-                <w:szCs w:val="22"/>
-                <w:lang w:val="en-US" w:eastAsia="en-US" w:bidi="ar-SA"/>
-              </w:rPr>
-              <w:t xml:space="preserve">               ├───</w:t>
-            </w:r>
-            <w:r>
-              <w:rPr>
-                <w:rFonts w:eastAsia="Arial" w:cs="Arial" w:ascii="Arial" w:hAnsi="Arial"/>
-                <w:b/>
-                <w:kern w:val="2"/>
-                <w:szCs w:val="22"/>
-                <w:lang w:val="en-US" w:eastAsia="en-US" w:bidi="ar-SA"/>
-              </w:rPr>
-              <w:t>movies</w:t>
-            </w:r>
-          </w:p>
-          <w:p>
-            <w:pPr>
-              <w:pStyle w:val="Normal"/>
-              <w:widowControl/>
+                <w:rFonts w:eastAsia="Arial" w:cs="Arial" w:ascii="Arial" w:hAnsi="Arial"/>
+                <w:b/>
+                <w:kern w:val="2"/>
+                <w:szCs w:val="22"/>
+                <w:lang w:val="en-US" w:eastAsia="en-US" w:bidi="ar-SA"/>
+              </w:rPr>
+              <w:t xml:space="preserve">                     ├ </w:t>
+            </w:r>
+            <w:r>
+              <w:rPr>
+                <w:rFonts w:eastAsia="Arial" w:cs="Arial" w:ascii="Arial" w:hAnsi="Arial"/>
+                <w:b/>
+                <w:kern w:val="2"/>
+                <w:szCs w:val="22"/>
+                <w:lang w:val="en-US" w:eastAsia="en-US" w:bidi="ar-SA"/>
+              </w:rPr>
+              <w:t>theatres</w:t>
+            </w:r>
+          </w:p>
+          <w:p>
+            <w:pPr>
+              <w:pStyle w:val="Normal"/>
+              <w:widowControl w:val="false"/>
+              <w:suppressAutoHyphens w:val="true"/>
               <w:spacing w:lineRule="auto" w:line="259" w:before="0" w:after="22"/>
               <w:ind w:left="0" w:hanging="0"/>
               <w:jc w:val="left"/>
@@ -1297,7 +1239,8 @@
           <w:p>
             <w:pPr>
               <w:pStyle w:val="Normal"/>
-              <w:widowControl/>
+              <w:widowControl w:val="false"/>
+              <w:suppressAutoHyphens w:val="true"/>
               <w:spacing w:lineRule="auto" w:line="259" w:before="0" w:after="22"/>
               <w:ind w:left="0" w:hanging="0"/>
               <w:jc w:val="left"/>
@@ -1314,23 +1257,23 @@
                 <w:szCs w:val="22"/>
                 <w:lang w:val="en-US" w:eastAsia="en-US" w:bidi="ar-SA"/>
               </w:rPr>
-              <w:t xml:space="preserve">                     ├ </w:t>
-            </w:r>
-            <w:r>
-              <w:rPr>
-                <w:rFonts w:eastAsia="Arial" w:cs="Arial" w:ascii="Arial" w:hAnsi="Arial"/>
-                <w:b/>
-                <w:kern w:val="2"/>
-                <w:szCs w:val="22"/>
-                <w:lang w:val="en-US" w:eastAsia="en-US" w:bidi="ar-SA"/>
-              </w:rPr>
-              <w:t>theatres</w:t>
-            </w:r>
-          </w:p>
-          <w:p>
-            <w:pPr>
-              <w:pStyle w:val="Normal"/>
-              <w:widowControl/>
+              <w:t xml:space="preserve">                ├───</w:t>
+            </w:r>
+            <w:r>
+              <w:rPr>
+                <w:b/>
+                <w:kern w:val="2"/>
+                <w:szCs w:val="22"/>
+                <w:lang w:val="en-US" w:eastAsia="en-US" w:bidi="ar-SA"/>
+              </w:rPr>
+              <w:t>exports</w:t>
+            </w:r>
+          </w:p>
+          <w:p>
+            <w:pPr>
+              <w:pStyle w:val="Normal"/>
+              <w:widowControl w:val="false"/>
+              <w:suppressAutoHyphens w:val="true"/>
               <w:spacing w:lineRule="auto" w:line="259" w:before="0" w:after="22"/>
               <w:ind w:left="0" w:hanging="0"/>
               <w:jc w:val="left"/>
@@ -1340,7 +1283,7 @@
             </w:pPr>
             <w:r>
               <w:rPr>
-                <w:bCs/>
+                <w:b/>
                 <w:kern w:val="2"/>
                 <w:szCs w:val="22"/>
                 <w:lang w:val="en-US" w:eastAsia="en-US" w:bidi="ar-SA"/>
@@ -1360,69 +1303,8 @@
           <w:p>
             <w:pPr>
               <w:pStyle w:val="Normal"/>
-              <w:widowControl/>
-              <w:spacing w:lineRule="auto" w:line="259" w:before="0" w:after="22"/>
-              <w:ind w:left="0" w:hanging="0"/>
-              <w:jc w:val="left"/>
-              <w:rPr>
-                <w:b/>
-                <w:b/>
-              </w:rPr>
-            </w:pPr>
-            <w:r>
-              <w:rPr>
-                <w:rFonts w:eastAsia="Arial" w:cs="Arial" w:ascii="Arial" w:hAnsi="Arial"/>
-                <w:b/>
-                <w:kern w:val="2"/>
-                <w:szCs w:val="22"/>
-                <w:lang w:val="en-US" w:eastAsia="en-US" w:bidi="ar-SA"/>
-              </w:rPr>
-              <w:t xml:space="preserve">                ├───</w:t>
-            </w:r>
-            <w:r>
-              <w:rPr>
-                <w:b/>
-                <w:kern w:val="2"/>
-                <w:szCs w:val="22"/>
-                <w:lang w:val="en-US" w:eastAsia="en-US" w:bidi="ar-SA"/>
-              </w:rPr>
-              <w:t>exports</w:t>
-            </w:r>
-          </w:p>
-          <w:p>
-            <w:pPr>
-              <w:pStyle w:val="Normal"/>
-              <w:widowControl/>
-              <w:spacing w:lineRule="auto" w:line="259" w:before="0" w:after="22"/>
-              <w:ind w:left="0" w:hanging="0"/>
-              <w:jc w:val="left"/>
-              <w:rPr>
-                <w:bCs/>
-              </w:rPr>
-            </w:pPr>
-            <w:r>
-              <w:rPr>
-                <w:b/>
-                <w:kern w:val="2"/>
-                <w:szCs w:val="22"/>
-                <w:lang w:val="en-US" w:eastAsia="en-US" w:bidi="ar-SA"/>
-              </w:rPr>
-              <w:t xml:space="preserve">                               </w:t>
-            </w:r>
-            <w:r>
-              <w:rPr>
-                <w:bCs/>
-                <w:kern w:val="2"/>
-                <w:szCs w:val="22"/>
-                <w:lang w:val="en-US" w:eastAsia="en-US" w:bidi="ar-SA"/>
-              </w:rPr>
-              <w:t>|…</w:t>
-            </w:r>
-          </w:p>
-          <w:p>
-            <w:pPr>
-              <w:pStyle w:val="Normal"/>
-              <w:widowControl/>
+              <w:widowControl w:val="false"/>
+              <w:suppressAutoHyphens w:val="true"/>
               <w:spacing w:lineRule="auto" w:line="259" w:before="0" w:after="22"/>
               <w:ind w:left="0" w:hanging="0"/>
               <w:jc w:val="left"/>
@@ -1460,7 +1342,8 @@
           <w:p>
             <w:pPr>
               <w:pStyle w:val="Normal"/>
-              <w:widowControl/>
+              <w:widowControl w:val="false"/>
+              <w:suppressAutoHyphens w:val="true"/>
               <w:spacing w:lineRule="auto" w:line="259" w:before="0" w:after="18"/>
               <w:ind w:left="0" w:hanging="0"/>
               <w:jc w:val="left"/>
@@ -1474,16 +1357,14 @@
               <w:rPr>
                 <w:rFonts w:eastAsia="Arial" w:cs="Arial" w:ascii="Arial" w:hAnsi="Arial"/>
                 <w:b/>
-                <w:kern w:val="2"/>
-                <w:szCs w:val="22"/>
-                <w:lang w:val="en-US" w:eastAsia="en-US" w:bidi="ar-SA"/>
-              </w:rPr>
-            </w:r>
-          </w:p>
-          <w:p>
-            <w:pPr>
-              <w:pStyle w:val="Normal"/>
-              <w:widowControl/>
+              </w:rPr>
+            </w:r>
+          </w:p>
+          <w:p>
+            <w:pPr>
+              <w:pStyle w:val="Normal"/>
+              <w:widowControl w:val="false"/>
+              <w:suppressAutoHyphens w:val="true"/>
               <w:spacing w:lineRule="auto" w:line="259" w:before="0" w:after="18"/>
               <w:ind w:left="0" w:hanging="0"/>
               <w:jc w:val="left"/>
@@ -1516,7 +1397,8 @@
           <w:p>
             <w:pPr>
               <w:pStyle w:val="Normal"/>
-              <w:widowControl/>
+              <w:widowControl w:val="false"/>
+              <w:suppressAutoHyphens w:val="true"/>
               <w:spacing w:lineRule="auto" w:line="259" w:before="0" w:after="18"/>
               <w:ind w:left="0" w:hanging="0"/>
               <w:jc w:val="left"/>
@@ -1548,7 +1430,8 @@
           <w:p>
             <w:pPr>
               <w:pStyle w:val="Normal"/>
-              <w:widowControl/>
+              <w:widowControl w:val="false"/>
+              <w:suppressAutoHyphens w:val="true"/>
               <w:spacing w:lineRule="auto" w:line="259" w:before="0" w:after="50"/>
               <w:ind w:left="360" w:hanging="0"/>
               <w:jc w:val="left"/>
@@ -1587,7 +1470,8 @@
           <w:p>
             <w:pPr>
               <w:pStyle w:val="Normal"/>
-              <w:widowControl/>
+              <w:widowControl w:val="false"/>
+              <w:suppressAutoHyphens w:val="true"/>
               <w:spacing w:lineRule="auto" w:line="259" w:before="0" w:after="50"/>
               <w:ind w:left="360" w:hanging="0"/>
               <w:jc w:val="left"/>
@@ -1620,7 +1504,8 @@
           <w:p>
             <w:pPr>
               <w:pStyle w:val="Normal"/>
-              <w:widowControl/>
+              <w:widowControl w:val="false"/>
+              <w:suppressAutoHyphens w:val="true"/>
               <w:spacing w:lineRule="auto" w:line="259" w:before="0" w:after="18"/>
               <w:ind w:left="0" w:hanging="0"/>
               <w:jc w:val="left"/>
@@ -1652,7 +1537,8 @@
           <w:p>
             <w:pPr>
               <w:pStyle w:val="Normal"/>
-              <w:widowControl/>
+              <w:widowControl w:val="false"/>
+              <w:suppressAutoHyphens w:val="true"/>
               <w:spacing w:lineRule="auto" w:line="259" w:before="0" w:after="18"/>
               <w:ind w:left="0" w:hanging="0"/>
               <w:jc w:val="left"/>
@@ -1694,7 +1580,8 @@
           <w:p>
             <w:pPr>
               <w:pStyle w:val="Normal"/>
-              <w:widowControl/>
+              <w:widowControl w:val="false"/>
+              <w:suppressAutoHyphens w:val="true"/>
               <w:spacing w:lineRule="auto" w:line="259" w:before="0" w:after="18"/>
               <w:ind w:left="0" w:hanging="0"/>
               <w:jc w:val="left"/>
@@ -1726,7 +1613,8 @@
           <w:p>
             <w:pPr>
               <w:pStyle w:val="Normal"/>
-              <w:widowControl/>
+              <w:widowControl w:val="false"/>
+              <w:suppressAutoHyphens w:val="true"/>
               <w:spacing w:lineRule="auto" w:line="259" w:before="0" w:after="18"/>
               <w:ind w:left="0" w:hanging="0"/>
               <w:jc w:val="left"/>
@@ -1758,7 +1646,8 @@
           <w:p>
             <w:pPr>
               <w:pStyle w:val="Normal"/>
-              <w:widowControl/>
+              <w:widowControl w:val="false"/>
+              <w:suppressAutoHyphens w:val="true"/>
               <w:spacing w:lineRule="auto" w:line="259" w:before="0" w:after="18"/>
               <w:ind w:left="0" w:hanging="0"/>
               <w:jc w:val="left"/>
@@ -1799,7 +1688,8 @@
           <w:p>
             <w:pPr>
               <w:pStyle w:val="Normal"/>
-              <w:widowControl/>
+              <w:widowControl w:val="false"/>
+              <w:suppressAutoHyphens w:val="true"/>
               <w:spacing w:lineRule="auto" w:line="259" w:before="0" w:after="50"/>
               <w:ind w:left="360" w:hanging="0"/>
               <w:jc w:val="left"/>
@@ -1840,7 +1730,8 @@
           <w:p>
             <w:pPr>
               <w:pStyle w:val="Normal"/>
-              <w:widowControl/>
+              <w:widowControl w:val="false"/>
+              <w:suppressAutoHyphens w:val="true"/>
               <w:spacing w:lineRule="auto" w:line="259" w:before="0" w:after="50"/>
               <w:ind w:left="360" w:hanging="0"/>
               <w:jc w:val="left"/>
@@ -1891,7 +1782,8 @@
           <w:p>
             <w:pPr>
               <w:pStyle w:val="Normal"/>
-              <w:widowControl/>
+              <w:widowControl w:val="false"/>
+              <w:suppressAutoHyphens w:val="true"/>
               <w:spacing w:lineRule="auto" w:line="259" w:before="0" w:after="18"/>
               <w:ind w:left="0" w:hanging="0"/>
               <w:jc w:val="left"/>
@@ -1923,7 +1815,8 @@
           <w:p>
             <w:pPr>
               <w:pStyle w:val="Normal"/>
-              <w:widowControl/>
+              <w:widowControl w:val="false"/>
+              <w:suppressAutoHyphens w:val="true"/>
               <w:spacing w:lineRule="auto" w:line="259" w:before="0" w:after="50"/>
               <w:ind w:left="360" w:hanging="0"/>
               <w:jc w:val="left"/>
@@ -1974,7 +1867,8 @@
           <w:p>
             <w:pPr>
               <w:pStyle w:val="Normal"/>
-              <w:widowControl/>
+              <w:widowControl w:val="false"/>
+              <w:suppressAutoHyphens w:val="true"/>
               <w:spacing w:lineRule="auto" w:line="259" w:before="0" w:after="50"/>
               <w:ind w:left="360" w:hanging="0"/>
               <w:jc w:val="left"/>
@@ -2017,7 +1911,8 @@
           <w:p>
             <w:pPr>
               <w:pStyle w:val="Normal"/>
-              <w:widowControl/>
+              <w:widowControl w:val="false"/>
+              <w:suppressAutoHyphens w:val="true"/>
               <w:spacing w:lineRule="auto" w:line="259" w:before="0" w:after="50"/>
               <w:ind w:left="360" w:hanging="0"/>
               <w:jc w:val="left"/>
@@ -2058,7 +1953,8 @@
           <w:p>
             <w:pPr>
               <w:pStyle w:val="Normal"/>
-              <w:widowControl/>
+              <w:widowControl w:val="false"/>
+              <w:suppressAutoHyphens w:val="true"/>
               <w:spacing w:lineRule="auto" w:line="259" w:before="0" w:after="50"/>
               <w:ind w:left="360" w:hanging="0"/>
               <w:jc w:val="left"/>
@@ -2084,31 +1980,14 @@
                 <w:szCs w:val="22"/>
                 <w:lang w:val="en-US" w:eastAsia="en-US" w:bidi="ar-SA"/>
               </w:rPr>
-              <w:t>Delete</w:t>
-            </w:r>
-            <w:r>
-              <w:rPr>
-                <w:bCs/>
-                <w:kern w:val="2"/>
-                <w:szCs w:val="22"/>
-                <w:lang w:val="en-US" w:eastAsia="en-US" w:bidi="ar-SA"/>
-              </w:rPr>
-              <w:t>Movie</w:t>
-            </w:r>
-            <w:r>
-              <w:rPr>
-                <w:bCs/>
-                <w:kern w:val="2"/>
-                <w:szCs w:val="22"/>
-                <w:lang w:val="en-US" w:eastAsia="en-US" w:bidi="ar-SA"/>
-              </w:rPr>
-              <w:t>.vue</w:t>
-            </w:r>
-          </w:p>
-          <w:p>
-            <w:pPr>
-              <w:pStyle w:val="Normal"/>
-              <w:widowControl/>
+              <w:t>DeleteMovie.vue</w:t>
+            </w:r>
+          </w:p>
+          <w:p>
+            <w:pPr>
+              <w:pStyle w:val="Normal"/>
+              <w:widowControl w:val="false"/>
+              <w:suppressAutoHyphens w:val="true"/>
               <w:spacing w:lineRule="auto" w:line="259" w:before="0" w:after="50"/>
               <w:ind w:left="360" w:hanging="0"/>
               <w:jc w:val="left"/>
@@ -2133,31 +2012,14 @@
                 <w:szCs w:val="22"/>
                 <w:lang w:val="en-US" w:eastAsia="en-US" w:bidi="ar-SA"/>
               </w:rPr>
-              <w:t>Delete</w:t>
-            </w:r>
-            <w:r>
-              <w:rPr>
-                <w:bCs/>
-                <w:kern w:val="2"/>
-                <w:szCs w:val="22"/>
-                <w:lang w:val="en-US" w:eastAsia="en-US" w:bidi="ar-SA"/>
-              </w:rPr>
-              <w:t>Theatre</w:t>
-            </w:r>
-            <w:r>
-              <w:rPr>
-                <w:bCs/>
-                <w:kern w:val="2"/>
-                <w:szCs w:val="22"/>
-                <w:lang w:val="en-US" w:eastAsia="en-US" w:bidi="ar-SA"/>
-              </w:rPr>
-              <w:t xml:space="preserve">.vue </w:t>
-            </w:r>
-          </w:p>
-          <w:p>
-            <w:pPr>
-              <w:pStyle w:val="Normal"/>
-              <w:widowControl/>
+              <w:t xml:space="preserve">DeleteTheatre.vue </w:t>
+            </w:r>
+          </w:p>
+          <w:p>
+            <w:pPr>
+              <w:pStyle w:val="Normal"/>
+              <w:widowControl w:val="false"/>
+              <w:suppressAutoHyphens w:val="true"/>
               <w:spacing w:lineRule="auto" w:line="259" w:before="0" w:after="50"/>
               <w:ind w:left="360" w:hanging="0"/>
               <w:jc w:val="left"/>
@@ -2188,7 +2050,8 @@
           <w:p>
             <w:pPr>
               <w:pStyle w:val="Normal"/>
-              <w:widowControl/>
+              <w:widowControl w:val="false"/>
+              <w:suppressAutoHyphens w:val="true"/>
               <w:spacing w:lineRule="auto" w:line="259" w:before="0" w:after="50"/>
               <w:ind w:left="360" w:hanging="0"/>
               <w:jc w:val="left"/>
@@ -2214,33 +2077,16 @@
                 <w:szCs w:val="22"/>
                 <w:lang w:val="en-US" w:eastAsia="en-US" w:bidi="ar-SA"/>
               </w:rPr>
-              <w:t>Update</w:t>
-            </w:r>
-            <w:r>
-              <w:rPr>
-                <w:bCs/>
-                <w:kern w:val="2"/>
-                <w:szCs w:val="22"/>
-                <w:lang w:val="en-US" w:eastAsia="en-US" w:bidi="ar-SA"/>
-              </w:rPr>
-              <w:t>Movie</w:t>
-            </w:r>
-            <w:r>
-              <w:rPr>
-                <w:bCs/>
-                <w:kern w:val="2"/>
-                <w:szCs w:val="22"/>
-                <w:lang w:val="en-US" w:eastAsia="en-US" w:bidi="ar-SA"/>
-              </w:rPr>
-              <w:t>.vue</w:t>
-            </w:r>
-          </w:p>
-          <w:p>
-            <w:pPr>
-              <w:pStyle w:val="Normal"/>
-              <w:widowControl/>
+              <w:t>UpdateMovie.vue</w:t>
+            </w:r>
+          </w:p>
+          <w:p>
+            <w:pPr>
+              <w:pStyle w:val="Normal"/>
+              <w:widowControl w:val="false"/>
+              <w:suppressAutoHyphens w:val="true"/>
               <w:spacing w:lineRule="auto" w:line="259" w:before="0" w:after="50"/>
-              <w:ind w:hanging="0"/>
+              <w:ind w:left="730" w:hanging="0"/>
               <w:jc w:val="left"/>
               <w:rPr>
                 <w:bCs/>
@@ -2263,31 +2109,14 @@
                 <w:szCs w:val="22"/>
                 <w:lang w:val="en-US" w:eastAsia="en-US" w:bidi="ar-SA"/>
               </w:rPr>
-              <w:t>Update</w:t>
-            </w:r>
-            <w:r>
-              <w:rPr>
-                <w:bCs/>
-                <w:kern w:val="2"/>
-                <w:szCs w:val="22"/>
-                <w:lang w:val="en-US" w:eastAsia="en-US" w:bidi="ar-SA"/>
-              </w:rPr>
-              <w:t>Theatre</w:t>
-            </w:r>
-            <w:r>
-              <w:rPr>
-                <w:bCs/>
-                <w:kern w:val="2"/>
-                <w:szCs w:val="22"/>
-                <w:lang w:val="en-US" w:eastAsia="en-US" w:bidi="ar-SA"/>
-              </w:rPr>
-              <w:t>.vue</w:t>
-            </w:r>
-          </w:p>
-          <w:p>
-            <w:pPr>
-              <w:pStyle w:val="Normal"/>
-              <w:widowControl/>
+              <w:t>UpdateTheatre.vue</w:t>
+            </w:r>
+          </w:p>
+          <w:p>
+            <w:pPr>
+              <w:pStyle w:val="Normal"/>
+              <w:widowControl w:val="false"/>
+              <w:suppressAutoHyphens w:val="true"/>
               <w:spacing w:lineRule="auto" w:line="259" w:before="0" w:after="50"/>
               <w:ind w:left="360" w:hanging="0"/>
               <w:jc w:val="left"/>
@@ -2315,7 +2144,8 @@
           <w:p>
             <w:pPr>
               <w:pStyle w:val="Normal"/>
-              <w:widowControl/>
+              <w:widowControl w:val="false"/>
+              <w:suppressAutoHyphens w:val="true"/>
               <w:spacing w:lineRule="auto" w:line="259" w:before="0" w:after="50"/>
               <w:ind w:left="360" w:hanging="0"/>
               <w:jc w:val="left"/>
@@ -2358,7 +2188,8 @@
           <w:p>
             <w:pPr>
               <w:pStyle w:val="Normal"/>
-              <w:widowControl/>
+              <w:widowControl w:val="false"/>
+              <w:suppressAutoHyphens w:val="true"/>
               <w:spacing w:lineRule="auto" w:line="259" w:before="0" w:after="50"/>
               <w:ind w:left="360" w:hanging="0"/>
               <w:jc w:val="left"/>
@@ -2400,7 +2231,8 @@
           <w:p>
             <w:pPr>
               <w:pStyle w:val="Normal"/>
-              <w:widowControl/>
+              <w:widowControl w:val="false"/>
+              <w:suppressAutoHyphens w:val="true"/>
               <w:spacing w:lineRule="auto" w:line="259" w:before="0" w:after="50"/>
               <w:ind w:left="360" w:hanging="0"/>
               <w:jc w:val="left"/>
@@ -2410,9 +2242,7 @@
             </w:pPr>
             <w:r>
               <w:rPr>
-                <w:kern w:val="2"/>
-                <w:szCs w:val="22"/>
-                <w:lang w:val="en-US" w:eastAsia="en-US" w:bidi="ar-SA"/>
+                <w:bCs/>
               </w:rPr>
             </w:r>
           </w:p>
@@ -2426,7 +2256,8 @@
           <w:p>
             <w:pPr>
               <w:pStyle w:val="Normal"/>
-              <w:widowControl/>
+              <w:widowControl w:val="false"/>
+              <w:suppressAutoHyphens w:val="true"/>
               <w:spacing w:lineRule="auto" w:line="259" w:before="0" w:after="50"/>
               <w:ind w:left="0" w:hanging="0"/>
               <w:jc w:val="left"/>
@@ -2463,7 +2294,8 @@
           <w:p>
             <w:pPr>
               <w:pStyle w:val="Normal"/>
-              <w:widowControl/>
+              <w:widowControl w:val="false"/>
+              <w:suppressAutoHyphens w:val="true"/>
               <w:spacing w:lineRule="auto" w:line="259" w:before="0" w:after="50"/>
               <w:ind w:left="0" w:hanging="0"/>
               <w:jc w:val="left"/>
@@ -2500,7 +2332,8 @@
           <w:p>
             <w:pPr>
               <w:pStyle w:val="Normal"/>
-              <w:widowControl/>
+              <w:widowControl w:val="false"/>
+              <w:suppressAutoHyphens w:val="true"/>
               <w:spacing w:lineRule="auto" w:line="259" w:before="0" w:after="50"/>
               <w:ind w:left="0" w:hanging="0"/>
               <w:jc w:val="left"/>
@@ -2537,7 +2370,8 @@
           <w:p>
             <w:pPr>
               <w:pStyle w:val="Normal"/>
-              <w:widowControl/>
+              <w:widowControl w:val="false"/>
+              <w:suppressAutoHyphens w:val="true"/>
               <w:spacing w:lineRule="auto" w:line="259" w:before="0" w:after="18"/>
               <w:ind w:left="0" w:hanging="0"/>
               <w:jc w:val="left"/>
@@ -2581,7 +2415,8 @@
           <w:p>
             <w:pPr>
               <w:pStyle w:val="Normal"/>
-              <w:widowControl/>
+              <w:widowControl w:val="false"/>
+              <w:suppressAutoHyphens w:val="true"/>
               <w:spacing w:lineRule="auto" w:line="259" w:before="0" w:after="18"/>
               <w:ind w:left="0" w:hanging="0"/>
               <w:jc w:val="left"/>
@@ -2616,7 +2451,8 @@
           <w:p>
             <w:pPr>
               <w:pStyle w:val="Normal"/>
-              <w:widowControl/>
+              <w:widowControl w:val="false"/>
+              <w:suppressAutoHyphens w:val="true"/>
               <w:spacing w:lineRule="auto" w:line="259" w:before="0" w:after="18"/>
               <w:ind w:left="0" w:hanging="0"/>
               <w:jc w:val="left"/>
@@ -2651,7 +2487,8 @@
           <w:p>
             <w:pPr>
               <w:pStyle w:val="Normal"/>
-              <w:widowControl/>
+              <w:widowControl w:val="false"/>
+              <w:suppressAutoHyphens w:val="true"/>
               <w:spacing w:lineRule="auto" w:line="259" w:before="0" w:after="18"/>
               <w:ind w:left="0" w:hanging="0"/>
               <w:jc w:val="left"/>
@@ -2683,7 +2520,8 @@
           <w:p>
             <w:pPr>
               <w:pStyle w:val="Normal"/>
-              <w:widowControl/>
+              <w:widowControl w:val="false"/>
+              <w:suppressAutoHyphens w:val="true"/>
               <w:spacing w:lineRule="auto" w:line="259" w:before="0" w:after="18"/>
               <w:ind w:left="0" w:hanging="0"/>
               <w:jc w:val="left"/>
@@ -2726,7 +2564,8 @@
           <w:p>
             <w:pPr>
               <w:pStyle w:val="Normal"/>
-              <w:widowControl/>
+              <w:widowControl w:val="false"/>
+              <w:suppressAutoHyphens w:val="true"/>
               <w:spacing w:lineRule="auto" w:line="259" w:before="0" w:after="18"/>
               <w:ind w:left="0" w:hanging="0"/>
               <w:jc w:val="left"/>
@@ -2758,7 +2597,8 @@
           <w:p>
             <w:pPr>
               <w:pStyle w:val="Normal"/>
-              <w:widowControl/>
+              <w:widowControl w:val="false"/>
+              <w:suppressAutoHyphens w:val="true"/>
               <w:spacing w:lineRule="auto" w:line="259" w:before="0" w:after="18"/>
               <w:ind w:left="0" w:hanging="0"/>
               <w:jc w:val="left"/>
@@ -2811,7 +2651,8 @@
           <w:p>
             <w:pPr>
               <w:pStyle w:val="Normal"/>
-              <w:widowControl/>
+              <w:widowControl w:val="false"/>
+              <w:suppressAutoHyphens w:val="true"/>
               <w:spacing w:lineRule="auto" w:line="259" w:before="0" w:after="18"/>
               <w:ind w:left="0" w:hanging="0"/>
               <w:jc w:val="left"/>
@@ -2844,7 +2685,8 @@
           <w:p>
             <w:pPr>
               <w:pStyle w:val="Normal"/>
-              <w:widowControl/>
+              <w:widowControl w:val="false"/>
+              <w:suppressAutoHyphens w:val="true"/>
               <w:spacing w:lineRule="auto" w:line="259" w:before="0" w:after="50"/>
               <w:ind w:left="0" w:hanging="0"/>
               <w:jc w:val="left"/>
@@ -2885,7 +2727,8 @@
           <w:p>
             <w:pPr>
               <w:pStyle w:val="Normal"/>
-              <w:widowControl/>
+              <w:widowControl w:val="false"/>
+              <w:suppressAutoHyphens w:val="true"/>
               <w:spacing w:lineRule="auto" w:line="259" w:before="0" w:after="50"/>
               <w:ind w:left="0" w:hanging="0"/>
               <w:jc w:val="left"/>
@@ -2915,7 +2758,8 @@
           <w:p>
             <w:pPr>
               <w:pStyle w:val="Normal"/>
-              <w:widowControl/>
+              <w:widowControl w:val="false"/>
+              <w:suppressAutoHyphens w:val="true"/>
               <w:spacing w:lineRule="auto" w:line="259" w:before="0" w:after="50"/>
               <w:ind w:left="0" w:hanging="0"/>
               <w:jc w:val="left"/>
@@ -2965,7 +2809,8 @@
           <w:p>
             <w:pPr>
               <w:pStyle w:val="Normal"/>
-              <w:widowControl/>
+              <w:widowControl w:val="false"/>
+              <w:suppressAutoHyphens w:val="true"/>
               <w:spacing w:lineRule="auto" w:line="259" w:before="0" w:after="50"/>
               <w:ind w:left="0" w:hanging="0"/>
               <w:jc w:val="left"/>
@@ -2995,7 +2840,8 @@
           <w:p>
             <w:pPr>
               <w:pStyle w:val="Normal"/>
-              <w:widowControl/>
+              <w:widowControl w:val="false"/>
+              <w:suppressAutoHyphens w:val="true"/>
               <w:spacing w:lineRule="auto" w:line="259" w:before="0" w:after="50"/>
               <w:ind w:left="0" w:hanging="0"/>
               <w:jc w:val="left"/>
@@ -3026,7 +2872,8 @@
           <w:p>
             <w:pPr>
               <w:pStyle w:val="Normal"/>
-              <w:widowControl/>
+              <w:widowControl w:val="false"/>
+              <w:suppressAutoHyphens w:val="true"/>
               <w:spacing w:lineRule="auto" w:line="259" w:before="0" w:after="50"/>
               <w:ind w:left="0" w:hanging="0"/>
               <w:jc w:val="left"/>
@@ -3057,7 +2904,8 @@
           <w:p>
             <w:pPr>
               <w:pStyle w:val="Normal"/>
-              <w:widowControl/>
+              <w:widowControl w:val="false"/>
+              <w:suppressAutoHyphens w:val="true"/>
               <w:spacing w:lineRule="auto" w:line="259" w:before="0" w:after="50"/>
               <w:ind w:left="0" w:hanging="0"/>
               <w:jc w:val="left"/>
@@ -3082,31 +2930,14 @@
                 <w:szCs w:val="22"/>
                 <w:lang w:val="en-US" w:eastAsia="en-US" w:bidi="ar-SA"/>
               </w:rPr>
-              <w:t>bg</w:t>
-            </w:r>
-            <w:r>
-              <w:rPr>
-                <w:bCs/>
-                <w:kern w:val="2"/>
-                <w:szCs w:val="22"/>
-                <w:lang w:val="en-US" w:eastAsia="en-US" w:bidi="ar-SA"/>
-              </w:rPr>
-              <w:t>1</w:t>
-            </w:r>
-            <w:r>
-              <w:rPr>
-                <w:bCs/>
-                <w:kern w:val="2"/>
-                <w:szCs w:val="22"/>
-                <w:lang w:val="en-US" w:eastAsia="en-US" w:bidi="ar-SA"/>
-              </w:rPr>
-              <w:t>.jpg</w:t>
-            </w:r>
-          </w:p>
-          <w:p>
-            <w:pPr>
-              <w:pStyle w:val="Normal"/>
-              <w:widowControl/>
+              <w:t>bg1.jpg</w:t>
+            </w:r>
+          </w:p>
+          <w:p>
+            <w:pPr>
+              <w:pStyle w:val="Normal"/>
+              <w:widowControl w:val="false"/>
+              <w:suppressAutoHyphens w:val="true"/>
               <w:spacing w:lineRule="auto" w:line="259" w:before="0" w:after="18"/>
               <w:ind w:left="0" w:hanging="0"/>
               <w:jc w:val="left"/>
@@ -3137,7 +2968,8 @@
           <w:p>
             <w:pPr>
               <w:pStyle w:val="Normal"/>
-              <w:widowControl/>
+              <w:widowControl w:val="false"/>
+              <w:suppressAutoHyphens w:val="true"/>
               <w:spacing w:lineRule="auto" w:line="259" w:before="0" w:after="18"/>
               <w:ind w:left="0" w:hanging="0"/>
               <w:jc w:val="left"/>
@@ -3178,7 +3010,8 @@
           <w:p>
             <w:pPr>
               <w:pStyle w:val="Normal"/>
-              <w:widowControl/>
+              <w:widowControl w:val="false"/>
+              <w:suppressAutoHyphens w:val="true"/>
               <w:spacing w:lineRule="auto" w:line="259" w:before="0" w:after="18"/>
               <w:ind w:left="0" w:hanging="0"/>
               <w:jc w:val="left"/>
@@ -3209,7 +3042,8 @@
           <w:p>
             <w:pPr>
               <w:pStyle w:val="Normal"/>
-              <w:widowControl/>
+              <w:widowControl w:val="false"/>
+              <w:suppressAutoHyphens w:val="true"/>
               <w:spacing w:lineRule="auto" w:line="259" w:before="0" w:after="18"/>
               <w:ind w:left="0" w:hanging="0"/>
               <w:jc w:val="left"/>
@@ -3240,7 +3074,8 @@
           <w:p>
             <w:pPr>
               <w:pStyle w:val="Normal"/>
-              <w:widowControl/>
+              <w:widowControl w:val="false"/>
+              <w:suppressAutoHyphens w:val="true"/>
               <w:spacing w:lineRule="auto" w:line="259" w:before="0" w:after="18"/>
               <w:ind w:left="0" w:hanging="0"/>
               <w:jc w:val="left"/>
@@ -3271,7 +3106,8 @@
           <w:p>
             <w:pPr>
               <w:pStyle w:val="Normal"/>
-              <w:widowControl/>
+              <w:widowControl w:val="false"/>
+              <w:suppressAutoHyphens w:val="true"/>
               <w:spacing w:lineRule="auto" w:line="259" w:before="0" w:after="18"/>
               <w:ind w:left="0" w:hanging="0"/>
               <w:jc w:val="left"/>
@@ -3302,7 +3138,8 @@
           <w:p>
             <w:pPr>
               <w:pStyle w:val="Normal"/>
-              <w:widowControl/>
+              <w:widowControl w:val="false"/>
+              <w:suppressAutoHyphens w:val="true"/>
               <w:spacing w:lineRule="auto" w:line="259" w:before="0" w:after="18"/>
               <w:ind w:left="0" w:hanging="0"/>
               <w:jc w:val="left"/>
@@ -3333,7 +3170,8 @@
           <w:p>
             <w:pPr>
               <w:pStyle w:val="Normal"/>
-              <w:widowControl/>
+              <w:widowControl w:val="false"/>
+              <w:suppressAutoHyphens w:val="true"/>
               <w:spacing w:lineRule="auto" w:line="259" w:before="0" w:after="18"/>
               <w:ind w:left="0" w:hanging="0"/>
               <w:jc w:val="left"/>
@@ -3344,9 +3182,6 @@
             <w:r>
               <w:rPr>
                 <w:bCs/>
-                <w:kern w:val="2"/>
-                <w:szCs w:val="22"/>
-                <w:lang w:val="en-US" w:eastAsia="en-US" w:bidi="ar-SA"/>
               </w:rPr>
             </w:r>
           </w:p>
@@ -3372,15 +3207,7 @@
       </w:pPr>
       <w:r>
         <w:rPr/>
-        <w:t xml:space="preserve">The views are defined in the file </w:t>
-      </w:r>
-      <w:r>
-        <w:rPr/>
-        <w:t>api</w:t>
-      </w:r>
-      <w:r>
-        <w:rPr/>
-        <w:t>.py and the models are defined in models.py. __init__.py creates the app and database. The templates are stored as vue files and routing is performed in index.js . And some images used are stored in the static folder and assets. The celery tasks are scheduled in tasks.py and configured in worker.py.</w:t>
+        <w:t>The views are defined in the file api.py and the models are defined in models.py. __init__.py creates the app and database. The templates are stored as vue files and routing is performed in index.js . And some images used are stored in the static folder and assets. The celery tasks are scheduled in tasks.py and configured in worker.py.</w:t>
       </w:r>
     </w:p>
     <w:p>
@@ -3855,6 +3682,7 @@
     <w:rsid w:val="000459c9"/>
     <w:pPr>
       <w:widowControl/>
+      <w:suppressAutoHyphens w:val="true"/>
       <w:bidi w:val="0"/>
       <w:spacing w:lineRule="auto" w:line="264" w:before="0" w:after="42"/>
       <w:ind w:left="730" w:hanging="10"/>
